--- a/docassemble/us_tx_family/data/templates/TX-003.002-Designation_Attorney_In_Charge.docx
+++ b/docassemble/us_tx_family/data/templates/TX-003.002-Designation_Attorney_In_Charge.docx
@@ -4,23 +4,13 @@
   <w:body>
     <w:p>
       <w:r>
-        <w:t xml:space="preserve">{{p </w:t>
-      </w:r>
-      <w:proofErr w:type="spellStart"/>
-      <w:proofErr w:type="gramStart"/>
-      <w:r>
-        <w:t>include</w:t>
-      </w:r>
-      <w:proofErr w:type="gramEnd"/>
-      <w:r>
-        <w:t>_docx_template</w:t>
-      </w:r>
-      <w:proofErr w:type="spellEnd"/>
-      <w:r>
-        <w:t>(</w:t>
+        <w:t>{{p include_docx_template(</w:t>
       </w:r>
       <w:r>
         <w:t>'</w:t>
+      </w:r>
+      <w:r>
+        <w:t>docassemble.us_tx_family:data/templates/</w:t>
       </w:r>
       <w:r>
         <w:t>TX-00</w:t>
@@ -44,25 +34,7 @@
       </w:pPr>
       <w:r>
         <w:tab/>
-        <w:t>{{</w:t>
-      </w:r>
-      <w:proofErr w:type="spellStart"/>
-      <w:proofErr w:type="gramStart"/>
-      <w:r>
-        <w:t>case.client</w:t>
-      </w:r>
-      <w:proofErr w:type="spellEnd"/>
-      <w:proofErr w:type="gramEnd"/>
-      <w:r>
-        <w:t>}}, {{</w:t>
-      </w:r>
-      <w:proofErr w:type="spellStart"/>
-      <w:r>
-        <w:t>case.client_role</w:t>
-      </w:r>
-      <w:proofErr w:type="spellEnd"/>
-      <w:r>
-        <w:t>}} designates {{case.me}} as Attorney in Charge. Pursuant to Rule 8 of the Texas Rules of Civil Procedure, all communications from the Court or other parties or counsel with respect to this suit shall be sent to {{case.me}} at the address provided below.</w:t>
+        <w:t>{{case.client}}, {{case.client_role}} designates {{case.me}} as Attorney in Charge. Pursuant to Rule 8 of the Texas Rules of Civil Procedure, all communications from the Court or other parties or counsel with respect to this suit shall be sent to {{case.me}} at the address provided below.</w:t>
       </w:r>
     </w:p>
     <w:p>
@@ -75,20 +47,13 @@
         <w:spacing w:after="0" w:line="240" w:lineRule="auto"/>
       </w:pPr>
       <w:r>
-        <w:t xml:space="preserve">{{p </w:t>
-      </w:r>
-      <w:proofErr w:type="spellStart"/>
-      <w:proofErr w:type="gramStart"/>
-      <w:r>
-        <w:t>include</w:t>
-      </w:r>
-      <w:proofErr w:type="gramEnd"/>
-      <w:r>
-        <w:t>_docx_template</w:t>
-      </w:r>
-      <w:proofErr w:type="spellEnd"/>
-      <w:r>
-        <w:t>('TX-001.002-Signature_Line.docx')}}</w:t>
+        <w:t>{{p include_docx_template('</w:t>
+      </w:r>
+      <w:r>
+        <w:t>docassemble.us_tx_family:data/templates/</w:t>
+      </w:r>
+      <w:r>
+        <w:t>TX-001.002-Signature_Line.docx')}}</w:t>
       </w:r>
     </w:p>
     <w:p>
@@ -96,18 +61,16 @@
         <w:spacing w:after="0" w:line="240" w:lineRule="auto"/>
       </w:pPr>
       <w:r>
-        <w:t xml:space="preserve">{{p </w:t>
-      </w:r>
-      <w:proofErr w:type="gramStart"/>
-      <w:r>
-        <w:t>include</w:t>
-      </w:r>
-      <w:proofErr w:type="gramEnd"/>
-      <w:r>
-        <w:t>_docx_template('TX-001.003-Certificate_of_Service.docx')}}</w:t>
+        <w:t>{{p include_docx_template('</w:t>
+      </w:r>
+      <w:r>
+        <w:t>docassemble.us_tx_family:data/templates/</w:t>
       </w:r>
       <w:bookmarkStart w:id="0" w:name="_GoBack"/>
       <w:bookmarkEnd w:id="0"/>
+      <w:r>
+        <w:t>TX-001.003-Certificate_of_Service.docx')}}</w:t>
+      </w:r>
     </w:p>
     <w:sectPr>
       <w:headerReference w:type="even" r:id="rId6"/>
@@ -184,7 +147,6 @@
       </w:rPr>
       <w:t>{{</w:t>
     </w:r>
-    <w:proofErr w:type="gramStart"/>
     <w:r>
       <w:rPr>
         <w:b/>
@@ -201,17 +163,7 @@
         <w:caps/>
         <w:sz w:val="22"/>
       </w:rPr>
-      <w:t>case.footer</w:t>
-    </w:r>
-    <w:proofErr w:type="gramEnd"/>
-    <w:r>
-      <w:rPr>
-        <w:b/>
-        <w:bCs/>
-        <w:caps/>
-        <w:sz w:val="22"/>
-      </w:rPr>
-      <w:t>}}</w:t>
+      <w:t>case.footer}}</w:t>
     </w:r>
     <w:r>
       <w:rPr>

--- a/docassemble/us_tx_family/data/templates/TX-003.002-Designation_Attorney_In_Charge.docx
+++ b/docassemble/us_tx_family/data/templates/TX-003.002-Designation_Attorney_In_Charge.docx
@@ -3,6 +3,9 @@
 <w:document xmlns:wpc="http://schemas.microsoft.com/office/word/2010/wordprocessingCanvas" xmlns:cx="http://schemas.microsoft.com/office/drawing/2014/chartex" xmlns:cx1="http://schemas.microsoft.com/office/drawing/2015/9/8/chartex" xmlns:cx2="http://schemas.microsoft.com/office/drawing/2015/10/21/chartex" xmlns:cx3="http://schemas.microsoft.com/office/drawing/2016/5/9/chartex" xmlns:cx4="http://schemas.microsoft.com/office/drawing/2016/5/10/chartex" xmlns:cx5="http://schemas.microsoft.com/office/drawing/2016/5/11/chartex" xmlns:cx6="http://schemas.microsoft.com/office/drawing/2016/5/12/chartex" xmlns:cx7="http://schemas.microsoft.com/office/drawing/2016/5/13/chartex" xmlns:cx8="http://schemas.microsoft.com/office/drawing/2016/5/14/chartex" xmlns:mc="http://schemas.openxmlformats.org/markup-compatibility/2006" xmlns:aink="http://schemas.microsoft.com/office/drawing/2016/ink" xmlns:am3d="http://schemas.microsoft.com/office/drawing/2017/model3d" xmlns:o="urn:schemas-microsoft-com:office:office" xmlns:r="http://schemas.openxmlformats.org/officeDocument/2006/relationships" xmlns:m="http://schemas.openxmlformats.org/officeDocument/2006/math" xmlns:v="urn:schemas-microsoft-com:vml" xmlns:wp14="http://schemas.microsoft.com/office/word/2010/wordprocessingDrawing" xmlns:wp="http://schemas.openxmlformats.org/drawingml/2006/wordprocessingDrawing" xmlns:w10="urn:schemas-microsoft-com:office:word" xmlns:w="http://schemas.openxmlformats.org/wordprocessingml/2006/main" xmlns:w14="http://schemas.microsoft.com/office/word/2010/wordml" xmlns:w15="http://schemas.microsoft.com/office/word/2012/wordml" xmlns:w16cid="http://schemas.microsoft.com/office/word/2016/wordml/cid" xmlns:w16se="http://schemas.microsoft.com/office/word/2015/wordml/symex" xmlns:wpg="http://schemas.microsoft.com/office/word/2010/wordprocessingGroup" xmlns:wpi="http://schemas.microsoft.com/office/word/2010/wordprocessingInk" xmlns:wne="http://schemas.microsoft.com/office/word/2006/wordml" xmlns:wps="http://schemas.microsoft.com/office/word/2010/wordprocessingShape" mc:Ignorable="w14 w15 w16se w16cid wp14">
   <w:body>
     <w:p>
+      <w:pPr>
+        <w:spacing w:line="240" w:lineRule="auto"/>
+      </w:pPr>
       <w:r>
         <w:t>{{p include_docx_template(</w:t>
       </w:r>
@@ -26,6 +29,39 @@
       </w:r>
       <w:r>
         <w:t>.docx')}}</w:t>
+      </w:r>
+    </w:p>
+    <w:p>
+      <w:pPr>
+        <w:spacing w:after="0"/>
+      </w:pPr>
+      <w:r>
+        <w:tab/>
+        <w:t>{{</w:t>
+      </w:r>
+      <w:proofErr w:type="spellStart"/>
+      <w:r>
+        <w:t>case.client</w:t>
+      </w:r>
+      <w:proofErr w:type="spellEnd"/>
+      <w:r>
+        <w:t>}}, {{</w:t>
+      </w:r>
+      <w:proofErr w:type="spellStart"/>
+      <w:r>
+        <w:t>case.client_role</w:t>
+      </w:r>
+      <w:proofErr w:type="spellEnd"/>
+      <w:r>
+        <w:t>}}</w:t>
+      </w:r>
+      <w:r>
+        <w:t>,</w:t>
+      </w:r>
+      <w:bookmarkStart w:id="0" w:name="_GoBack"/>
+      <w:bookmarkEnd w:id="0"/>
+      <w:r>
+        <w:t xml:space="preserve"> designates {{case.me}} as Attorney in Charge. Pursuant to Rule 8 of the Texas Rules of Civil Procedure, all communications from the Court or other parties or counsel with respect to this suit shall be sent to {{case.me}} at the address provided below.</w:t>
       </w:r>
     </w:p>
     <w:p>
@@ -33,41 +69,25 @@
         <w:spacing w:after="0" w:line="240" w:lineRule="auto"/>
       </w:pPr>
       <w:r>
-        <w:tab/>
-        <w:t>{{case.client}}, {{case.client_role}} designates {{case.me}} as Attorney in Charge. Pursuant to Rule 8 of the Texas Rules of Civil Procedure, all communications from the Court or other parties or counsel with respect to this suit shall be sent to {{case.me}} at the address provided below.</w:t>
+        <w:t>{{p include_docx_template('</w:t>
+      </w:r>
+      <w:r>
+        <w:t>docassemble.us_tx_family:data/templates/</w:t>
+      </w:r>
+      <w:r>
+        <w:t>TX-001.002-Signature_Line.docx')}}</w:t>
       </w:r>
     </w:p>
     <w:p>
       <w:pPr>
         <w:spacing w:after="0" w:line="240" w:lineRule="auto"/>
       </w:pPr>
-    </w:p>
-    <w:p>
-      <w:pPr>
-        <w:spacing w:after="0" w:line="240" w:lineRule="auto"/>
-      </w:pPr>
       <w:r>
         <w:t>{{p include_docx_template('</w:t>
       </w:r>
       <w:r>
         <w:t>docassemble.us_tx_family:data/templates/</w:t>
       </w:r>
-      <w:r>
-        <w:t>TX-001.002-Signature_Line.docx')}}</w:t>
-      </w:r>
-    </w:p>
-    <w:p>
-      <w:pPr>
-        <w:spacing w:after="0" w:line="240" w:lineRule="auto"/>
-      </w:pPr>
-      <w:r>
-        <w:t>{{p include_docx_template('</w:t>
-      </w:r>
-      <w:r>
-        <w:t>docassemble.us_tx_family:data/templates/</w:t>
-      </w:r>
-      <w:bookmarkStart w:id="0" w:name="_GoBack"/>
-      <w:bookmarkEnd w:id="0"/>
       <w:r>
         <w:t>TX-001.003-Certificate_of_Service.docx')}}</w:t>
       </w:r>

--- a/docassemble/us_tx_family/data/templates/TX-003.002-Designation_Attorney_In_Charge.docx
+++ b/docassemble/us_tx_family/data/templates/TX-003.002-Designation_Attorney_In_Charge.docx
@@ -37,29 +37,11 @@
       </w:pPr>
       <w:r>
         <w:tab/>
-        <w:t>{{</w:t>
-      </w:r>
-      <w:proofErr w:type="spellStart"/>
-      <w:r>
-        <w:t>case.client</w:t>
-      </w:r>
-      <w:proofErr w:type="spellEnd"/>
-      <w:r>
-        <w:t>}}, {{</w:t>
-      </w:r>
-      <w:proofErr w:type="spellStart"/>
-      <w:r>
-        <w:t>case.client_role</w:t>
-      </w:r>
-      <w:proofErr w:type="spellEnd"/>
-      <w:r>
-        <w:t>}}</w:t>
+        <w:t>{{case.client}}, {{case.client_role}}</w:t>
       </w:r>
       <w:r>
         <w:t>,</w:t>
       </w:r>
-      <w:bookmarkStart w:id="0" w:name="_GoBack"/>
-      <w:bookmarkEnd w:id="0"/>
       <w:r>
         <w:t xml:space="preserve"> designates {{case.me}} as Attorney in Charge. Pursuant to Rule 8 of the Texas Rules of Civil Procedure, all communications from the Court or other parties or counsel with respect to this suit shall be sent to {{case.me}} at the address provided below.</w:t>
       </w:r>
@@ -151,6 +133,9 @@
       <w:pBdr>
         <w:top w:val="single" w:sz="4" w:space="1" w:color="auto"/>
       </w:pBdr>
+      <w:tabs>
+        <w:tab w:val="clear" w:pos="4680"/>
+      </w:tabs>
       <w:rPr>
         <w:b/>
         <w:bCs/>
@@ -185,14 +170,8 @@
       </w:rPr>
       <w:t>case.footer}}</w:t>
     </w:r>
-    <w:r>
-      <w:rPr>
-        <w:b/>
-        <w:bCs/>
-        <w:sz w:val="22"/>
-      </w:rPr>
-      <w:ptab w:relativeTo="margin" w:alignment="center" w:leader="none"/>
-    </w:r>
+    <w:bookmarkStart w:id="0" w:name="_GoBack"/>
+    <w:bookmarkEnd w:id="0"/>
     <w:r>
       <w:rPr>
         <w:b/>
@@ -255,6 +234,9 @@
   <w:p>
     <w:pPr>
       <w:pStyle w:val="Footer"/>
+      <w:tabs>
+        <w:tab w:val="clear" w:pos="4680"/>
+      </w:tabs>
       <w:rPr>
         <w:b/>
         <w:bCs/>
@@ -320,6 +302,9 @@
   <w:p>
     <w:pPr>
       <w:pStyle w:val="Footer"/>
+      <w:tabs>
+        <w:tab w:val="clear" w:pos="4680"/>
+      </w:tabs>
       <w:rPr>
         <w:b/>
         <w:bCs/>
